--- a/Notes/influxDB概念及应用部署.docx
+++ b/Notes/influxDB概念及应用部署.docx
@@ -1071,6 +1071,65 @@
           <w:lang w:val="en-US" w:eastAsia="zh-CN"/>
         </w:rPr>
       </w:pPr>
+      <w:r>
+        <w:rPr>
+          <w:rFonts w:hint="eastAsia"/>
+          <w:b w:val="0"/>
+          <w:bCs w:val="0"/>
+          <w:sz w:val="21"/>
+          <w:szCs w:val="21"/>
+          <w:lang w:val="en-US" w:eastAsia="zh-CN"/>
+        </w:rPr>
+        <w:t>influxDB如何进行搜索的？</w:t>
+      </w:r>
+    </w:p>
+    <w:p>
+      <w:pPr>
+        <w:widowControl w:val="0"/>
+        <w:numPr>
+          <w:ilvl w:val="0"/>
+          <w:numId w:val="2"/>
+        </w:numPr>
+        <w:jc w:val="both"/>
+        <w:rPr>
+          <w:rFonts w:hint="eastAsia"/>
+          <w:b w:val="0"/>
+          <w:bCs w:val="0"/>
+          <w:sz w:val="21"/>
+          <w:szCs w:val="21"/>
+          <w:lang w:val="en-US" w:eastAsia="zh-CN"/>
+        </w:rPr>
+      </w:pPr>
+      <w:r>
+        <w:rPr>
+          <w:rFonts w:hint="eastAsia"/>
+          <w:b w:val="0"/>
+          <w:bCs w:val="0"/>
+          <w:sz w:val="21"/>
+          <w:szCs w:val="21"/>
+          <w:lang w:val="en-US" w:eastAsia="zh-CN"/>
+        </w:rPr>
+        <w:t>时序数据库的数据模型</w:t>
+      </w:r>
+    </w:p>
+    <w:p>
+      <w:pPr>
+        <w:widowControl w:val="0"/>
+        <w:numPr>
+          <w:numId w:val="0"/>
+        </w:numPr>
+        <w:jc w:val="both"/>
+        <w:rPr>
+          <w:rFonts w:hint="default"/>
+          <w:b w:val="0"/>
+          <w:bCs w:val="0"/>
+          <w:sz w:val="21"/>
+          <w:szCs w:val="21"/>
+          <w:lang w:val="en-US" w:eastAsia="zh-CN"/>
+        </w:rPr>
+      </w:pPr>
+      <w:bookmarkStart w:id="0" w:name="_GoBack"/>
+      <w:bookmarkEnd w:id="0"/>
     </w:p>
     <w:p>
       <w:pPr>
@@ -3078,8 +3137,6 @@
           <w:lang w:val="en-US" w:eastAsia="zh-CN"/>
         </w:rPr>
       </w:pPr>
-      <w:bookmarkStart w:id="0" w:name="_GoBack"/>
-      <w:bookmarkEnd w:id="0"/>
     </w:p>
     <w:p>
       <w:pPr>
@@ -3165,8 +3222,27 @@
       </w:pPr>
     </w:lvl>
   </w:abstractNum>
+  <w:abstractNum w:abstractNumId="1">
+    <w:nsid w:val="56DCCEBD"/>
+    <w:multiLevelType w:val="singleLevel"/>
+    <w:tmpl w:val="56DCCEBD"/>
+    <w:lvl w:ilvl="0" w:tentative="0">
+      <w:start w:val="1"/>
+      <w:numFmt w:val="decimal"/>
+      <w:lvlText w:val="%1."/>
+      <w:lvlJc w:val="left"/>
+      <w:pPr>
+        <w:tabs>
+          <w:tab w:val="left" w:pos="312"/>
+        </w:tabs>
+      </w:pPr>
+    </w:lvl>
+  </w:abstractNum>
   <w:num w:numId="1">
     <w:abstractNumId w:val="0"/>
+  </w:num>
+  <w:num w:numId="2">
+    <w:abstractNumId w:val="1"/>
   </w:num>
 </w:numbering>
 </file>
